--- a/D.Czaja_unity developer_stage 2_Description.docx
+++ b/D.Czaja_unity developer_stage 2_Description.docx
@@ -133,59 +133,77 @@
           <w:sz w:val="22"/>
           <w:shd w:fill="auto" w:val="clear"/>
         </w:rPr>
-        <w:t xml:space="preserve">2. Because I did not want to draw rays every update, I've stood before marking problem... normally I would mark object to do something in Update, then check for mark in Late Update, did my thing and unmark, but there is no fixed interval between player movements (with triggers ray drawing) they are executed from the same code with we do no know order of (one object before other) I had problem with inconsistencies with marking. </w:t>
-      </w:r>
-    </w:p>
-    <w:p>
-      <w:pPr>
-        <w:spacing w:before="0" w:after="200" w:line="276"/>
-        <w:ind w:right="0" w:left="0" w:firstLine="0"/>
-        <w:jc w:val="left"/>
-        <w:rPr>
-          <w:rFonts w:ascii="Calibri" w:hAnsi="Calibri" w:cs="Calibri" w:eastAsia="Calibri"/>
-          <w:color w:val="auto"/>
-          <w:spacing w:val="0"/>
-          <w:position w:val="0"/>
-          <w:sz w:val="22"/>
-          <w:shd w:fill="auto" w:val="clear"/>
-        </w:rPr>
-      </w:pPr>
-      <w:r>
-        <w:rPr>
-          <w:rFonts w:ascii="Calibri" w:hAnsi="Calibri" w:cs="Calibri" w:eastAsia="Calibri"/>
-          <w:color w:val="auto"/>
-          <w:spacing w:val="0"/>
-          <w:position w:val="0"/>
-          <w:sz w:val="22"/>
-          <w:shd w:fill="auto" w:val="clear"/>
-        </w:rPr>
-        <w:t xml:space="preserve">One possible solution was to make separate scripts with cold be pushed to front and back of execution order, but it does not seam right to me, it would do the job done but will be hard to understand for anybody that would come after me, so I've decided to go with list of all objects implementing IHitble interface, and list of ones that where hit in this pass, then in late update after movement I could go thru all IHitable and check are they on list for hits and execute accordingly.</w:t>
-      </w:r>
-    </w:p>
-    <w:p>
-      <w:pPr>
-        <w:spacing w:before="0" w:after="200" w:line="276"/>
-        <w:ind w:right="0" w:left="0" w:firstLine="0"/>
-        <w:jc w:val="left"/>
-        <w:rPr>
-          <w:rFonts w:ascii="Calibri" w:hAnsi="Calibri" w:cs="Calibri" w:eastAsia="Calibri"/>
-          <w:color w:val="auto"/>
-          <w:spacing w:val="0"/>
-          <w:position w:val="0"/>
-          <w:sz w:val="22"/>
-          <w:shd w:fill="auto" w:val="clear"/>
-        </w:rPr>
-      </w:pPr>
-      <w:r>
-        <w:rPr>
-          <w:rFonts w:ascii="Calibri" w:hAnsi="Calibri" w:cs="Calibri" w:eastAsia="Calibri"/>
-          <w:color w:val="auto"/>
-          <w:spacing w:val="0"/>
-          <w:position w:val="0"/>
-          <w:sz w:val="22"/>
-          <w:shd w:fill="auto" w:val="clear"/>
-        </w:rPr>
-        <w:t xml:space="preserve">I is not the most efficient solution but both lists will be short so it shouldn’t cost much CUP power and would help in future development.</w:t>
+        <w:t xml:space="preserve">2. Null Referecne Exeption in PlayerController at line 1</w:t>
+      </w:r>
+      <w:r>
+        <w:rPr>
+          <w:rFonts w:ascii="Calibri" w:hAnsi="Calibri" w:cs="Calibri" w:eastAsia="Calibri"/>
+          <w:color w:val="auto"/>
+          <w:spacing w:val="0"/>
+          <w:position w:val="0"/>
+          <w:sz w:val="22"/>
+          <w:shd w:fill="auto" w:val="clear"/>
+        </w:rPr>
+        <w:t xml:space="preserve">63</w:t>
+      </w:r>
+      <w:r>
+        <w:rPr>
+          <w:rFonts w:ascii="Calibri" w:hAnsi="Calibri" w:cs="Calibri" w:eastAsia="Calibri"/>
+          <w:color w:val="auto"/>
+          <w:spacing w:val="0"/>
+          <w:position w:val="0"/>
+          <w:sz w:val="22"/>
+          <w:shd w:fill="auto" w:val="clear"/>
+        </w:rPr>
+        <w:t xml:space="preserve">. I really don't get this error at all... basically in this line I'm trying to get components from object, that we hit with a ray, with may implement IHitable Interface. </w:t>
+      </w:r>
+    </w:p>
+    <w:p>
+      <w:pPr>
+        <w:spacing w:before="0" w:after="200" w:line="276"/>
+        <w:ind w:right="0" w:left="0" w:firstLine="0"/>
+        <w:jc w:val="left"/>
+        <w:rPr>
+          <w:rFonts w:ascii="Calibri" w:hAnsi="Calibri" w:cs="Calibri" w:eastAsia="Calibri"/>
+          <w:color w:val="auto"/>
+          <w:spacing w:val="0"/>
+          <w:position w:val="0"/>
+          <w:sz w:val="22"/>
+          <w:shd w:fill="auto" w:val="clear"/>
+        </w:rPr>
+      </w:pPr>
+      <w:r>
+        <w:rPr>
+          <w:rFonts w:ascii="Calibri" w:hAnsi="Calibri" w:cs="Calibri" w:eastAsia="Calibri"/>
+          <w:color w:val="auto"/>
+          <w:spacing w:val="0"/>
+          <w:position w:val="0"/>
+          <w:sz w:val="22"/>
+          <w:shd w:fill="auto" w:val="clear"/>
+        </w:rPr>
+        <w:t xml:space="preserve">I don't understand why this error occurs because this line is inside if statement ( where we shoot a ray as "if" condition ) so rayhit data should exist only if raycast was successful, secondly I'm NOT using GetComponent but TryGetComponent with out paramenter so if hit object would not implement this interface then parameter is null with should not be seen as exception, thirdly I'm using exactly the same construction for other interface  (line 1</w:t>
+      </w:r>
+      <w:r>
+        <w:rPr>
+          <w:rFonts w:ascii="Calibri" w:hAnsi="Calibri" w:cs="Calibri" w:eastAsia="Calibri"/>
+          <w:color w:val="auto"/>
+          <w:spacing w:val="0"/>
+          <w:position w:val="0"/>
+          <w:sz w:val="22"/>
+          <w:shd w:fill="auto" w:val="clear"/>
+        </w:rPr>
+        <w:t xml:space="preserve">54</w:t>
+      </w:r>
+      <w:r>
+        <w:rPr>
+          <w:rFonts w:ascii="Calibri" w:hAnsi="Calibri" w:cs="Calibri" w:eastAsia="Calibri"/>
+          <w:color w:val="auto"/>
+          <w:spacing w:val="0"/>
+          <w:position w:val="0"/>
+          <w:sz w:val="22"/>
+          <w:shd w:fill="auto" w:val="clear"/>
+        </w:rPr>
+        <w:t xml:space="preserve">) in this same if statement and it is NEVER giving me exception...  </w:t>
       </w:r>
     </w:p>
   </w:body>
